--- a/Template_Files/03_FunctionalSafetyConcept_LaneAssistance_Template.docx
+++ b/Template_Files/03_FunctionalSafetyConcept_LaneAssistance_Template.docx
@@ -556,6 +556,31 @@
                 <w:szCs w:val="22"/>
               </w:rPr>
             </w:pPr>
+            <w:r>
+              <w:rPr>
+                <w:rFonts w:ascii="Calibri" w:eastAsia="Calibri" w:hAnsi="Calibri" w:cs="Calibri"/>
+                <w:sz w:val="22"/>
+                <w:szCs w:val="22"/>
+              </w:rPr>
+              <w:t>Jan 6</w:t>
+            </w:r>
+            <w:r>
+              <w:rPr>
+                <w:rFonts w:ascii="Calibri" w:eastAsia="Calibri" w:hAnsi="Calibri" w:cs="Calibri"/>
+                <w:sz w:val="22"/>
+                <w:szCs w:val="22"/>
+                <w:vertAlign w:val="superscript"/>
+              </w:rPr>
+              <w:t>th</w:t>
+            </w:r>
+            <w:r>
+              <w:rPr>
+                <w:rFonts w:ascii="Calibri" w:eastAsia="Calibri" w:hAnsi="Calibri" w:cs="Calibri"/>
+                <w:sz w:val="22"/>
+                <w:szCs w:val="22"/>
+              </w:rPr>
+              <w:t xml:space="preserve"> 2018</w:t>
+            </w:r>
           </w:p>
         </w:tc>
         <w:tc>
@@ -572,6 +597,14 @@
                 <w:szCs w:val="22"/>
               </w:rPr>
             </w:pPr>
+            <w:r>
+              <w:rPr>
+                <w:rFonts w:ascii="Calibri" w:eastAsia="Calibri" w:hAnsi="Calibri" w:cs="Calibri"/>
+                <w:sz w:val="22"/>
+                <w:szCs w:val="22"/>
+              </w:rPr>
+              <w:t>1.1</w:t>
+            </w:r>
           </w:p>
         </w:tc>
         <w:tc>
@@ -588,6 +621,14 @@
                 <w:szCs w:val="22"/>
               </w:rPr>
             </w:pPr>
+            <w:r>
+              <w:rPr>
+                <w:rFonts w:ascii="Calibri" w:eastAsia="Calibri" w:hAnsi="Calibri" w:cs="Calibri"/>
+                <w:sz w:val="22"/>
+                <w:szCs w:val="22"/>
+              </w:rPr>
+              <w:t>Tarun Kandala</w:t>
+            </w:r>
           </w:p>
         </w:tc>
         <w:tc>
@@ -604,6 +645,14 @@
                 <w:szCs w:val="22"/>
               </w:rPr>
             </w:pPr>
+            <w:r>
+              <w:rPr>
+                <w:rFonts w:ascii="Calibri" w:eastAsia="Calibri" w:hAnsi="Calibri" w:cs="Calibri"/>
+                <w:sz w:val="22"/>
+                <w:szCs w:val="22"/>
+              </w:rPr>
+              <w:t>Revised based on feedback</w:t>
+            </w:r>
           </w:p>
         </w:tc>
       </w:tr>
@@ -2640,10 +2689,7 @@
               <w:widowControl w:val="0"/>
             </w:pPr>
             <w:r>
-              <w:t xml:space="preserve">Turn off the </w:t>
-            </w:r>
-            <w:r>
-              <w:t>system</w:t>
+              <w:t>LDW Torque Request Amplitude shall be set to zero</w:t>
             </w:r>
           </w:p>
         </w:tc>
@@ -2733,8 +2779,6 @@
             <w:r>
               <w:t>C</w:t>
             </w:r>
-            <w:bookmarkStart w:id="17" w:name="_GoBack"/>
-            <w:bookmarkEnd w:id="17"/>
           </w:p>
         </w:tc>
         <w:tc>
@@ -2771,10 +2815,13 @@
               <w:widowControl w:val="0"/>
             </w:pPr>
             <w:r>
-              <w:t xml:space="preserve">Turn off the </w:t>
-            </w:r>
-            <w:r>
-              <w:t>system</w:t>
+              <w:t xml:space="preserve">LDW Torque Request </w:t>
+            </w:r>
+            <w:r>
+              <w:t>Frequency</w:t>
+            </w:r>
+            <w:r>
+              <w:t xml:space="preserve"> shall be set to zero</w:t>
             </w:r>
           </w:p>
         </w:tc>
@@ -3494,13 +3541,10 @@
               </w:rPr>
             </w:pPr>
             <w:r>
-              <w:rPr>
-                <w:rFonts w:ascii="Arial" w:hAnsi="Arial" w:cs="Arial"/>
-                <w:sz w:val="22"/>
-                <w:szCs w:val="22"/>
-              </w:rPr>
-              <w:t>Turn off the system</w:t>
-            </w:r>
+              <w:t>LKA Torque Request shall be set to zero</w:t>
+            </w:r>
+            <w:bookmarkStart w:id="17" w:name="_GoBack"/>
+            <w:bookmarkEnd w:id="17"/>
           </w:p>
         </w:tc>
       </w:tr>
@@ -6323,7 +6367,7 @@
 </file>
 
 <file path=customXml/itemProps1.xml><?xml version="1.0" encoding="utf-8"?>
-<ds:datastoreItem xmlns:ds="http://schemas.openxmlformats.org/officeDocument/2006/customXml" ds:itemID="{21FB00E2-8F3F-E64F-BD3F-FAB9532493EC}">
+<ds:datastoreItem xmlns:ds="http://schemas.openxmlformats.org/officeDocument/2006/customXml" ds:itemID="{A40E4B42-B81A-8842-8736-734D89ADE557}">
   <ds:schemaRefs>
     <ds:schemaRef ds:uri="http://schemas.openxmlformats.org/officeDocument/2006/bibliography"/>
   </ds:schemaRefs>
